--- a/Metricas de Avaliação de Modelo.docx
+++ b/Metricas de Avaliação de Modelo.docx
@@ -903,7 +903,6 @@
         </w:rPr>
         <w:t>+</w:t>
       </w:r>
-      <w:proofErr w:type="gramStart"/>
       <w:r>
         <w:rPr>
           <w:sz w:val="18"/>
@@ -920,17 +919,7 @@
           <w:shd w:val="clear" w:color="auto" w:fill="F9F2F4"/>
           <w:lang w:eastAsia="pt-BR"/>
         </w:rPr>
-        <w:t>)/</w:t>
-      </w:r>
-      <w:proofErr w:type="gramEnd"/>
-      <w:r>
-        <w:rPr>
-          <w:sz w:val="18"/>
-          <w:szCs w:val="18"/>
-          <w:shd w:val="clear" w:color="auto" w:fill="F9F2F4"/>
-          <w:lang w:eastAsia="pt-BR"/>
-        </w:rPr>
-        <w:t>(</w:t>
+        <w:t>)/(</w:t>
       </w:r>
       <w:r>
         <w:rPr>
@@ -1058,27 +1047,7 @@
           <w:shd w:val="clear" w:color="auto" w:fill="F9F2F4"/>
           <w:lang w:eastAsia="pt-BR"/>
         </w:rPr>
-        <w:t xml:space="preserve"> = (sensitivity * </w:t>
-      </w:r>
-      <w:proofErr w:type="gramStart"/>
-      <w:r>
-        <w:rPr>
-          <w:sz w:val="18"/>
-          <w:szCs w:val="18"/>
-          <w:shd w:val="clear" w:color="auto" w:fill="F9F2F4"/>
-          <w:lang w:eastAsia="pt-BR"/>
-        </w:rPr>
-        <w:t>prevalence)/</w:t>
-      </w:r>
-      <w:proofErr w:type="gramEnd"/>
-      <w:r>
-        <w:rPr>
-          <w:sz w:val="18"/>
-          <w:szCs w:val="18"/>
-          <w:shd w:val="clear" w:color="auto" w:fill="F9F2F4"/>
-          <w:lang w:eastAsia="pt-BR"/>
-        </w:rPr>
-        <w:t>((sensitivity*prevalence) + ((1-specificity)*(1-prevalence)))</w:t>
+        <w:t xml:space="preserve"> = (sensitivity * prevalence)/((sensitivity*prevalence) + ((1-specificity)*(1-prevalence)))</w:t>
       </w:r>
       <w:r>
         <w:rPr>
@@ -1197,27 +1166,7 @@
           <w:shd w:val="clear" w:color="auto" w:fill="F9F2F4"/>
           <w:lang w:eastAsia="pt-BR"/>
         </w:rPr>
-        <w:t xml:space="preserve"> = (specificity * (1-prevalence</w:t>
-      </w:r>
-      <w:proofErr w:type="gramStart"/>
-      <w:r>
-        <w:rPr>
-          <w:sz w:val="18"/>
-          <w:szCs w:val="18"/>
-          <w:shd w:val="clear" w:color="auto" w:fill="F9F2F4"/>
-          <w:lang w:eastAsia="pt-BR"/>
-        </w:rPr>
-        <w:t>))/</w:t>
-      </w:r>
-      <w:proofErr w:type="gramEnd"/>
-      <w:r>
-        <w:rPr>
-          <w:sz w:val="18"/>
-          <w:szCs w:val="18"/>
-          <w:shd w:val="clear" w:color="auto" w:fill="F9F2F4"/>
-          <w:lang w:eastAsia="pt-BR"/>
-        </w:rPr>
-        <w:t>(((1-sensitivity)*prevalence) + ((specificity)*(1-prevalence)))</w:t>
+        <w:t xml:space="preserve"> = (specificity * (1-prevalence))/(((1-sensitivity)*prevalence) + ((specificity)*(1-prevalence)))</w:t>
       </w:r>
       <w:r>
         <w:rPr>
@@ -1466,7 +1415,6 @@
         </w:rPr>
         <w:t>+</w:t>
       </w:r>
-      <w:proofErr w:type="gramStart"/>
       <w:r>
         <w:rPr>
           <w:sz w:val="18"/>
@@ -1483,17 +1431,7 @@
           <w:shd w:val="clear" w:color="auto" w:fill="F9F2F4"/>
           <w:lang w:eastAsia="pt-BR"/>
         </w:rPr>
-        <w:t>)/</w:t>
-      </w:r>
-      <w:proofErr w:type="gramEnd"/>
-      <w:r>
-        <w:rPr>
-          <w:sz w:val="18"/>
-          <w:szCs w:val="18"/>
-          <w:shd w:val="clear" w:color="auto" w:fill="F9F2F4"/>
-          <w:lang w:eastAsia="pt-BR"/>
-        </w:rPr>
-        <w:t>(</w:t>
+        <w:t>)/(</w:t>
       </w:r>
       <w:r>
         <w:rPr>
@@ -1603,27 +1541,7 @@
           <w:shd w:val="clear" w:color="auto" w:fill="F9F2F4"/>
           <w:lang w:eastAsia="pt-BR"/>
         </w:rPr>
-        <w:t>Balanced Accuracy = (sensitivity+</w:t>
-      </w:r>
-      <w:proofErr w:type="gramStart"/>
-      <w:r>
-        <w:rPr>
-          <w:sz w:val="18"/>
-          <w:szCs w:val="18"/>
-          <w:shd w:val="clear" w:color="auto" w:fill="F9F2F4"/>
-          <w:lang w:eastAsia="pt-BR"/>
-        </w:rPr>
-        <w:t>specificity)/</w:t>
-      </w:r>
-      <w:proofErr w:type="gramEnd"/>
-      <w:r>
-        <w:rPr>
-          <w:sz w:val="18"/>
-          <w:szCs w:val="18"/>
-          <w:shd w:val="clear" w:color="auto" w:fill="F9F2F4"/>
-          <w:lang w:eastAsia="pt-BR"/>
-        </w:rPr>
-        <w:t>2</w:t>
+        <w:t>Balanced Accuracy = (sensitivity+specificity)/2</w:t>
       </w:r>
       <w:r>
         <w:rPr>
@@ -1648,40 +1566,119 @@
       <w:pPr>
         <w:jc w:val="center"/>
         <w:rPr>
-          <w:rFonts w:cs="Times New Roman"/>
-          <w:sz w:val="18"/>
-          <w:szCs w:val="18"/>
-          <w:lang w:eastAsia="pt-BR"/>
-        </w:rPr>
-      </w:pPr>
-      <w:r>
-        <w:rPr>
-          <w:sz w:val="18"/>
-          <w:szCs w:val="18"/>
-          <w:shd w:val="clear" w:color="auto" w:fill="F9F2F4"/>
-          <w:lang w:eastAsia="pt-BR"/>
-        </w:rPr>
-        <w:t>F1 = (1+beta^</w:t>
-      </w:r>
-      <w:proofErr w:type="gramStart"/>
-      <w:r>
-        <w:rPr>
-          <w:sz w:val="18"/>
-          <w:szCs w:val="18"/>
-          <w:shd w:val="clear" w:color="auto" w:fill="F9F2F4"/>
-          <w:lang w:eastAsia="pt-BR"/>
-        </w:rPr>
-        <w:t>2)*</w:t>
-      </w:r>
-      <w:proofErr w:type="gramEnd"/>
-      <w:r>
-        <w:rPr>
-          <w:sz w:val="18"/>
-          <w:szCs w:val="18"/>
-          <w:shd w:val="clear" w:color="auto" w:fill="F9F2F4"/>
-          <w:lang w:eastAsia="pt-BR"/>
-        </w:rPr>
-        <w:t>precision*recall/((beta^2 * precision)+recall)</w:t>
+          <w:sz w:val="18"/>
+          <w:szCs w:val="18"/>
+          <w:shd w:val="clear" w:color="auto" w:fill="F9F2F4"/>
+          <w:lang w:eastAsia="pt-BR"/>
+        </w:rPr>
+      </w:pPr>
+      <w:r>
+        <w:rPr>
+          <w:sz w:val="18"/>
+          <w:szCs w:val="18"/>
+          <w:shd w:val="clear" w:color="auto" w:fill="F9F2F4"/>
+          <w:lang w:eastAsia="pt-BR"/>
+        </w:rPr>
+        <w:t>F1</w:t>
+      </w:r>
+      <w:r>
+        <w:rPr>
+          <w:sz w:val="18"/>
+          <w:szCs w:val="18"/>
+          <w:shd w:val="clear" w:color="auto" w:fill="F9F2F4"/>
+          <w:lang w:eastAsia="pt-BR"/>
+        </w:rPr>
+        <w:t xml:space="preserve"> Score</w:t>
+      </w:r>
+      <w:r>
+        <w:rPr>
+          <w:sz w:val="18"/>
+          <w:szCs w:val="18"/>
+          <w:shd w:val="clear" w:color="auto" w:fill="F9F2F4"/>
+          <w:lang w:eastAsia="pt-BR"/>
+        </w:rPr>
+        <w:t xml:space="preserve"> </w:t>
+      </w:r>
+      <w:r>
+        <w:rPr>
+          <w:sz w:val="18"/>
+          <w:szCs w:val="18"/>
+          <w:shd w:val="clear" w:color="auto" w:fill="F9F2F4"/>
+          <w:lang w:eastAsia="pt-BR"/>
+        </w:rPr>
+        <w:t>/</w:t>
+      </w:r>
+      <w:r>
+        <w:rPr>
+          <w:sz w:val="18"/>
+          <w:szCs w:val="18"/>
+          <w:shd w:val="clear" w:color="auto" w:fill="F9F2F4"/>
+          <w:lang w:eastAsia="pt-BR"/>
+        </w:rPr>
+        <w:t>F</w:t>
+      </w:r>
+      <w:r>
+        <w:rPr>
+          <w:sz w:val="18"/>
+          <w:szCs w:val="18"/>
+          <w:shd w:val="clear" w:color="auto" w:fill="F9F2F4"/>
+          <w:lang w:eastAsia="pt-BR"/>
+        </w:rPr>
+        <w:t>β</w:t>
+      </w:r>
+      <w:r>
+        <w:rPr>
+          <w:sz w:val="18"/>
+          <w:szCs w:val="18"/>
+          <w:shd w:val="clear" w:color="auto" w:fill="F9F2F4"/>
+          <w:lang w:eastAsia="pt-BR"/>
+        </w:rPr>
+        <w:t xml:space="preserve"> Score</w:t>
+      </w:r>
+      <w:r>
+        <w:rPr>
+          <w:sz w:val="18"/>
+          <w:szCs w:val="18"/>
+          <w:shd w:val="clear" w:color="auto" w:fill="F9F2F4"/>
+          <w:lang w:eastAsia="pt-BR"/>
+        </w:rPr>
+        <w:t xml:space="preserve"> = (1+</w:t>
+      </w:r>
+      <w:r>
+        <w:rPr>
+          <w:sz w:val="18"/>
+          <w:szCs w:val="18"/>
+          <w:shd w:val="clear" w:color="auto" w:fill="F9F2F4"/>
+          <w:lang w:eastAsia="pt-BR"/>
+        </w:rPr>
+        <w:t>β</w:t>
+      </w:r>
+      <w:r>
+        <w:rPr>
+          <w:sz w:val="18"/>
+          <w:szCs w:val="18"/>
+          <w:shd w:val="clear" w:color="auto" w:fill="F9F2F4"/>
+          <w:lang w:eastAsia="pt-BR"/>
+        </w:rPr>
+        <w:t>^2)*precision*recall/((</w:t>
+      </w:r>
+      <w:r>
+        <w:rPr>
+          <w:sz w:val="18"/>
+          <w:szCs w:val="18"/>
+          <w:shd w:val="clear" w:color="auto" w:fill="F9F2F4"/>
+          <w:lang w:eastAsia="pt-BR"/>
+        </w:rPr>
+        <w:t>β</w:t>
+      </w:r>
+      <w:r>
+        <w:rPr>
+          <w:sz w:val="18"/>
+          <w:szCs w:val="18"/>
+          <w:shd w:val="clear" w:color="auto" w:fill="F9F2F4"/>
+          <w:lang w:eastAsia="pt-BR"/>
+        </w:rPr>
+        <w:t>^2 * precision)+recall)</w:t>
       </w:r>
       <w:r>
         <w:rPr>
@@ -1761,7 +1758,7 @@
                     </pic:cNvPicPr>
                   </pic:nvPicPr>
                   <pic:blipFill>
-                    <a:blip r:embed="rId4">
+                    <a:blip r:embed="rId5">
                       <a:extLst>
                         <a:ext uri="{28A0092B-C50C-407E-A947-70E740481C1C}">
                           <a14:useLocalDpi xmlns:a14="http://schemas.microsoft.com/office/drawing/2010/main" val="0"/>
@@ -1829,7 +1826,6 @@
           <w:sz w:val="18"/>
           <w:szCs w:val="18"/>
         </w:rPr>
-        <w:lastRenderedPageBreak/>
         <w:t>Kappa</w:t>
       </w:r>
       <w:r>
@@ -1890,25 +1886,7 @@
           <w:szCs w:val="18"/>
           <w:lang w:eastAsia="pt-BR"/>
         </w:rPr>
-        <w:t xml:space="preserve">Saida no </w:t>
-      </w:r>
-      <w:r>
-        <w:rPr>
-          <w:rFonts w:eastAsia="Times New Roman"/>
-          <w:sz w:val="18"/>
-          <w:szCs w:val="18"/>
-          <w:lang w:eastAsia="pt-BR"/>
-        </w:rPr>
-        <w:t>Python</w:t>
-      </w:r>
-      <w:r>
-        <w:rPr>
-          <w:rFonts w:eastAsia="Times New Roman"/>
-          <w:sz w:val="18"/>
-          <w:szCs w:val="18"/>
-          <w:lang w:eastAsia="pt-BR"/>
-        </w:rPr>
-        <w:t>:</w:t>
+        <w:t>Saida no Python:</w:t>
       </w:r>
     </w:p>
     <w:p>
@@ -1920,6 +1898,7 @@
       </w:pPr>
       <w:r>
         <w:rPr>
+          <w:noProof/>
           <w:lang w:eastAsia="pt-BR"/>
         </w:rPr>
         <w:drawing>
@@ -1938,7 +1917,7 @@
                     <pic:cNvPicPr/>
                   </pic:nvPicPr>
                   <pic:blipFill>
-                    <a:blip r:embed="rId5"/>
+                    <a:blip r:embed="rId6"/>
                     <a:stretch>
                       <a:fillRect/>
                     </a:stretch>
@@ -1961,14 +1940,988 @@
     </w:p>
     <w:p>
       <w:pPr>
+        <w:rPr>
+          <w:rFonts w:asciiTheme="majorHAnsi" w:hAnsiTheme="majorHAnsi"/>
+          <w:color w:val="000000" w:themeColor="text1"/>
+          <w:sz w:val="18"/>
+          <w:szCs w:val="18"/>
+        </w:rPr>
+      </w:pPr>
+      <w:r>
+        <w:rPr>
+          <w:rFonts w:asciiTheme="majorHAnsi" w:hAnsiTheme="majorHAnsi"/>
+          <w:color w:val="000000" w:themeColor="text1"/>
+          <w:sz w:val="18"/>
+          <w:szCs w:val="18"/>
+        </w:rPr>
+        <w:br w:type="page"/>
+      </w:r>
+    </w:p>
+    <w:p>
+      <w:pPr>
         <w:spacing w:line="240" w:lineRule="auto"/>
-        <w:rPr>
-          <w:rFonts w:asciiTheme="majorHAnsi" w:hAnsiTheme="majorHAnsi"/>
-          <w:color w:val="000000" w:themeColor="text1"/>
-          <w:sz w:val="18"/>
-          <w:szCs w:val="18"/>
-        </w:rPr>
-      </w:pPr>
+        <w:jc w:val="center"/>
+        <w:rPr>
+          <w:rFonts w:asciiTheme="majorHAnsi" w:hAnsiTheme="majorHAnsi"/>
+          <w:color w:val="000000" w:themeColor="text1"/>
+          <w:sz w:val="18"/>
+          <w:szCs w:val="18"/>
+        </w:rPr>
+      </w:pPr>
+      <w:r>
+        <w:rPr>
+          <w:rFonts w:asciiTheme="majorHAnsi" w:hAnsiTheme="majorHAnsi"/>
+          <w:color w:val="000000" w:themeColor="text1"/>
+          <w:sz w:val="18"/>
+          <w:szCs w:val="18"/>
+        </w:rPr>
+        <w:t>Mais sobre F-</w:t>
+      </w:r>
+      <w:r>
+        <w:rPr>
+          <w:rFonts w:asciiTheme="majorHAnsi" w:hAnsiTheme="majorHAnsi"/>
+          <w:color w:val="000000" w:themeColor="text1"/>
+          <w:sz w:val="18"/>
+          <w:szCs w:val="18"/>
+        </w:rPr>
+        <w:t>β</w:t>
+      </w:r>
+      <w:r>
+        <w:rPr>
+          <w:rFonts w:asciiTheme="majorHAnsi" w:hAnsiTheme="majorHAnsi"/>
+          <w:color w:val="000000" w:themeColor="text1"/>
+          <w:sz w:val="18"/>
+          <w:szCs w:val="18"/>
+        </w:rPr>
+        <w:t xml:space="preserve"> Score</w:t>
+      </w:r>
+    </w:p>
+    <w:p>
+      <w:pPr>
+        <w:pStyle w:val="PargrafodaLista"/>
+        <w:numPr>
+          <w:ilvl w:val="0"/>
+          <w:numId w:val="1"/>
+        </w:numPr>
+        <w:spacing w:line="240" w:lineRule="auto"/>
+        <w:jc w:val="center"/>
+        <w:rPr>
+          <w:rFonts w:asciiTheme="majorHAnsi" w:hAnsiTheme="majorHAnsi"/>
+          <w:color w:val="000000" w:themeColor="text1"/>
+          <w:sz w:val="18"/>
+          <w:szCs w:val="18"/>
+        </w:rPr>
+      </w:pPr>
+      <w:r>
+        <w:rPr>
+          <w:rFonts w:asciiTheme="majorHAnsi" w:hAnsiTheme="majorHAnsi"/>
+          <w:b/>
+          <w:bCs/>
+          <w:color w:val="000000" w:themeColor="text1"/>
+          <w:sz w:val="18"/>
+          <w:szCs w:val="18"/>
+        </w:rPr>
+        <w:t>β&gt;1</w:t>
+      </w:r>
+      <w:r>
+        <w:rPr>
+          <w:rFonts w:asciiTheme="majorHAnsi" w:hAnsiTheme="majorHAnsi"/>
+          <w:color w:val="000000" w:themeColor="text1"/>
+          <w:sz w:val="18"/>
+          <w:szCs w:val="18"/>
+        </w:rPr>
+        <w:t xml:space="preserve">: Atribui mais peso à </w:t>
+      </w:r>
+      <w:r>
+        <w:rPr>
+          <w:rFonts w:asciiTheme="majorHAnsi" w:hAnsiTheme="majorHAnsi"/>
+          <w:b/>
+          <w:bCs/>
+          <w:color w:val="000000" w:themeColor="text1"/>
+          <w:sz w:val="18"/>
+          <w:szCs w:val="18"/>
+        </w:rPr>
+        <w:t>recall</w:t>
+      </w:r>
+      <w:r>
+        <w:rPr>
+          <w:rFonts w:asciiTheme="majorHAnsi" w:hAnsiTheme="majorHAnsi"/>
+          <w:color w:val="000000" w:themeColor="text1"/>
+          <w:sz w:val="18"/>
+          <w:szCs w:val="18"/>
+        </w:rPr>
+        <w:t xml:space="preserve"> do que à </w:t>
+      </w:r>
+      <w:r>
+        <w:rPr>
+          <w:rFonts w:asciiTheme="majorHAnsi" w:hAnsiTheme="majorHAnsi"/>
+          <w:b/>
+          <w:bCs/>
+          <w:color w:val="000000" w:themeColor="text1"/>
+          <w:sz w:val="18"/>
+          <w:szCs w:val="18"/>
+        </w:rPr>
+        <w:t>precisão</w:t>
+      </w:r>
+      <w:r>
+        <w:rPr>
+          <w:rFonts w:asciiTheme="majorHAnsi" w:hAnsiTheme="majorHAnsi"/>
+          <w:color w:val="000000" w:themeColor="text1"/>
+          <w:sz w:val="18"/>
+          <w:szCs w:val="18"/>
+        </w:rPr>
+        <w:t xml:space="preserve">. β=2, por exemplo, significa que a </w:t>
+      </w:r>
+      <w:r>
+        <w:rPr>
+          <w:rFonts w:asciiTheme="majorHAnsi" w:hAnsiTheme="majorHAnsi"/>
+          <w:color w:val="000000" w:themeColor="text1"/>
+          <w:sz w:val="18"/>
+          <w:szCs w:val="18"/>
+        </w:rPr>
+        <w:t>recall</w:t>
+      </w:r>
+      <w:r>
+        <w:rPr>
+          <w:rFonts w:asciiTheme="majorHAnsi" w:hAnsiTheme="majorHAnsi"/>
+          <w:color w:val="000000" w:themeColor="text1"/>
+          <w:sz w:val="18"/>
+          <w:szCs w:val="18"/>
+        </w:rPr>
+        <w:t xml:space="preserve"> é duas vezes mais importante do que a precisão.</w:t>
+      </w:r>
+    </w:p>
+    <w:p>
+      <w:pPr>
+        <w:pStyle w:val="PargrafodaLista"/>
+        <w:numPr>
+          <w:ilvl w:val="0"/>
+          <w:numId w:val="1"/>
+        </w:numPr>
+        <w:spacing w:line="240" w:lineRule="auto"/>
+        <w:jc w:val="center"/>
+        <w:rPr>
+          <w:rFonts w:asciiTheme="majorHAnsi" w:hAnsiTheme="majorHAnsi"/>
+          <w:color w:val="000000" w:themeColor="text1"/>
+          <w:sz w:val="18"/>
+          <w:szCs w:val="18"/>
+        </w:rPr>
+      </w:pPr>
+      <w:r>
+        <w:rPr>
+          <w:rFonts w:asciiTheme="majorHAnsi" w:hAnsiTheme="majorHAnsi"/>
+          <w:b/>
+          <w:bCs/>
+          <w:color w:val="000000" w:themeColor="text1"/>
+          <w:sz w:val="18"/>
+          <w:szCs w:val="18"/>
+        </w:rPr>
+        <w:t>β&lt;1</w:t>
+      </w:r>
+      <w:r>
+        <w:rPr>
+          <w:rFonts w:asciiTheme="majorHAnsi" w:hAnsiTheme="majorHAnsi"/>
+          <w:color w:val="000000" w:themeColor="text1"/>
+          <w:sz w:val="18"/>
+          <w:szCs w:val="18"/>
+        </w:rPr>
+        <w:t xml:space="preserve">: Dá mais importância à </w:t>
+      </w:r>
+      <w:r>
+        <w:rPr>
+          <w:rFonts w:asciiTheme="majorHAnsi" w:hAnsiTheme="majorHAnsi"/>
+          <w:b/>
+          <w:bCs/>
+          <w:color w:val="000000" w:themeColor="text1"/>
+          <w:sz w:val="18"/>
+          <w:szCs w:val="18"/>
+        </w:rPr>
+        <w:t>precisão</w:t>
+      </w:r>
+      <w:r>
+        <w:rPr>
+          <w:rFonts w:asciiTheme="majorHAnsi" w:hAnsiTheme="majorHAnsi"/>
+          <w:color w:val="000000" w:themeColor="text1"/>
+          <w:sz w:val="18"/>
+          <w:szCs w:val="18"/>
+        </w:rPr>
+        <w:t xml:space="preserve"> do que à </w:t>
+      </w:r>
+      <w:r>
+        <w:rPr>
+          <w:rFonts w:asciiTheme="majorHAnsi" w:hAnsiTheme="majorHAnsi"/>
+          <w:b/>
+          <w:bCs/>
+          <w:color w:val="000000" w:themeColor="text1"/>
+          <w:sz w:val="18"/>
+          <w:szCs w:val="18"/>
+        </w:rPr>
+        <w:t>recall</w:t>
+      </w:r>
+      <w:r>
+        <w:rPr>
+          <w:rFonts w:asciiTheme="majorHAnsi" w:hAnsiTheme="majorHAnsi"/>
+          <w:color w:val="000000" w:themeColor="text1"/>
+          <w:sz w:val="18"/>
+          <w:szCs w:val="18"/>
+        </w:rPr>
+        <w:t>. β=0.5, por exemplo, indica que a precisão é mais importante.</w:t>
+      </w:r>
+    </w:p>
+    <w:p>
+      <w:pPr>
+        <w:pStyle w:val="PargrafodaLista"/>
+        <w:numPr>
+          <w:ilvl w:val="0"/>
+          <w:numId w:val="1"/>
+        </w:numPr>
+        <w:spacing w:line="240" w:lineRule="auto"/>
+        <w:jc w:val="center"/>
+        <w:rPr>
+          <w:rFonts w:asciiTheme="majorHAnsi" w:hAnsiTheme="majorHAnsi"/>
+          <w:color w:val="000000" w:themeColor="text1"/>
+          <w:sz w:val="18"/>
+          <w:szCs w:val="18"/>
+        </w:rPr>
+      </w:pPr>
+      <w:r>
+        <w:rPr>
+          <w:rFonts w:asciiTheme="majorHAnsi" w:hAnsiTheme="majorHAnsi"/>
+          <w:b/>
+          <w:bCs/>
+          <w:color w:val="000000" w:themeColor="text1"/>
+          <w:sz w:val="18"/>
+          <w:szCs w:val="18"/>
+        </w:rPr>
+        <w:t>β=1</w:t>
+      </w:r>
+      <w:r>
+        <w:rPr>
+          <w:rFonts w:asciiTheme="majorHAnsi" w:hAnsiTheme="majorHAnsi"/>
+          <w:color w:val="000000" w:themeColor="text1"/>
+          <w:sz w:val="18"/>
+          <w:szCs w:val="18"/>
+        </w:rPr>
+        <w:t xml:space="preserve">: Resulta no F1 Score, onde precisão e </w:t>
+      </w:r>
+      <w:r>
+        <w:rPr>
+          <w:rFonts w:asciiTheme="majorHAnsi" w:hAnsiTheme="majorHAnsi"/>
+          <w:color w:val="000000" w:themeColor="text1"/>
+          <w:sz w:val="18"/>
+          <w:szCs w:val="18"/>
+        </w:rPr>
+        <w:t>recall</w:t>
+      </w:r>
+      <w:r>
+        <w:rPr>
+          <w:rFonts w:asciiTheme="majorHAnsi" w:hAnsiTheme="majorHAnsi"/>
+          <w:color w:val="000000" w:themeColor="text1"/>
+          <w:sz w:val="18"/>
+          <w:szCs w:val="18"/>
+        </w:rPr>
+        <w:t xml:space="preserve"> têm igual peso.</w:t>
+      </w:r>
+    </w:p>
+    <w:p>
+      <w:pPr>
+        <w:spacing w:line="240" w:lineRule="auto"/>
+        <w:rPr>
+          <w:rFonts w:asciiTheme="majorHAnsi" w:hAnsiTheme="majorHAnsi"/>
+          <w:color w:val="000000" w:themeColor="text1"/>
+          <w:sz w:val="18"/>
+          <w:szCs w:val="18"/>
+        </w:rPr>
+      </w:pPr>
+      <w:r>
+        <w:rPr>
+          <w:rFonts w:asciiTheme="majorHAnsi" w:hAnsiTheme="majorHAnsi"/>
+          <w:color w:val="000000" w:themeColor="text1"/>
+          <w:sz w:val="18"/>
+          <w:szCs w:val="18"/>
+        </w:rPr>
+        <w:t>Em termos de limites:</w:t>
+      </w:r>
+    </w:p>
+    <w:p>
+      <w:pPr>
+        <w:numPr>
+          <w:ilvl w:val="0"/>
+          <w:numId w:val="2"/>
+        </w:numPr>
+        <w:spacing w:line="240" w:lineRule="auto"/>
+        <w:rPr>
+          <w:rFonts w:asciiTheme="majorHAnsi" w:hAnsiTheme="majorHAnsi"/>
+          <w:color w:val="000000" w:themeColor="text1"/>
+          <w:sz w:val="18"/>
+          <w:szCs w:val="18"/>
+        </w:rPr>
+      </w:pPr>
+      <w:r>
+        <w:rPr>
+          <w:rFonts w:asciiTheme="majorHAnsi" w:hAnsiTheme="majorHAnsi"/>
+          <w:b/>
+          <w:bCs/>
+          <w:color w:val="000000" w:themeColor="text1"/>
+          <w:sz w:val="18"/>
+          <w:szCs w:val="18"/>
+        </w:rPr>
+        <w:t>β→0</w:t>
+      </w:r>
+      <w:r>
+        <w:rPr>
+          <w:rFonts w:asciiTheme="majorHAnsi" w:hAnsiTheme="majorHAnsi"/>
+          <w:color w:val="000000" w:themeColor="text1"/>
+          <w:sz w:val="18"/>
+          <w:szCs w:val="18"/>
+        </w:rPr>
+        <w:t>: Nesse limite, o Fβ</w:t>
+      </w:r>
+      <w:r>
+        <w:rPr>
+          <w:rFonts w:ascii="Arial" w:hAnsi="Arial" w:cs="Arial"/>
+          <w:color w:val="000000" w:themeColor="text1"/>
+          <w:sz w:val="18"/>
+          <w:szCs w:val="18"/>
+        </w:rPr>
+        <w:t>​</w:t>
+      </w:r>
+      <w:r>
+        <w:rPr>
+          <w:rFonts w:asciiTheme="majorHAnsi" w:hAnsiTheme="majorHAnsi"/>
+          <w:color w:val="000000" w:themeColor="text1"/>
+          <w:sz w:val="18"/>
+          <w:szCs w:val="18"/>
+        </w:rPr>
+        <w:t xml:space="preserve"> Score tende a focar exclusivamente na precisão, ignorando praticamente a </w:t>
+      </w:r>
+      <w:r>
+        <w:rPr>
+          <w:rFonts w:asciiTheme="majorHAnsi" w:hAnsiTheme="majorHAnsi"/>
+          <w:color w:val="000000" w:themeColor="text1"/>
+          <w:sz w:val="18"/>
+          <w:szCs w:val="18"/>
+        </w:rPr>
+        <w:t>recall</w:t>
+      </w:r>
+      <w:r>
+        <w:rPr>
+          <w:rFonts w:asciiTheme="majorHAnsi" w:hAnsiTheme="majorHAnsi"/>
+          <w:color w:val="000000" w:themeColor="text1"/>
+          <w:sz w:val="18"/>
+          <w:szCs w:val="18"/>
+        </w:rPr>
+        <w:t>.</w:t>
+      </w:r>
+    </w:p>
+    <w:p>
+      <w:pPr>
+        <w:numPr>
+          <w:ilvl w:val="0"/>
+          <w:numId w:val="2"/>
+        </w:numPr>
+        <w:spacing w:line="240" w:lineRule="auto"/>
+        <w:rPr>
+          <w:rFonts w:asciiTheme="majorHAnsi" w:hAnsiTheme="majorHAnsi"/>
+          <w:color w:val="000000" w:themeColor="text1"/>
+          <w:sz w:val="18"/>
+          <w:szCs w:val="18"/>
+        </w:rPr>
+      </w:pPr>
+      <w:r>
+        <w:rPr>
+          <w:rFonts w:asciiTheme="majorHAnsi" w:hAnsiTheme="majorHAnsi"/>
+          <w:b/>
+          <w:bCs/>
+          <w:color w:val="000000" w:themeColor="text1"/>
+          <w:sz w:val="18"/>
+          <w:szCs w:val="18"/>
+        </w:rPr>
+        <w:t>β→∞</w:t>
+      </w:r>
+      <w:r>
+        <w:rPr>
+          <w:rFonts w:asciiTheme="majorHAnsi" w:hAnsiTheme="majorHAnsi"/>
+          <w:color w:val="000000" w:themeColor="text1"/>
+          <w:sz w:val="18"/>
+          <w:szCs w:val="18"/>
+        </w:rPr>
+        <w:t>: Neste caso, o Fβ</w:t>
+      </w:r>
+      <w:r>
+        <w:rPr>
+          <w:rFonts w:ascii="Arial" w:hAnsi="Arial" w:cs="Arial"/>
+          <w:color w:val="000000" w:themeColor="text1"/>
+          <w:sz w:val="18"/>
+          <w:szCs w:val="18"/>
+        </w:rPr>
+        <w:t>​</w:t>
+      </w:r>
+      <w:r>
+        <w:rPr>
+          <w:rFonts w:asciiTheme="majorHAnsi" w:hAnsiTheme="majorHAnsi"/>
+          <w:color w:val="000000" w:themeColor="text1"/>
+          <w:sz w:val="18"/>
+          <w:szCs w:val="18"/>
+        </w:rPr>
+        <w:t xml:space="preserve"> Score dá foco exclusivo </w:t>
+      </w:r>
+      <w:r>
+        <w:rPr>
+          <w:rFonts w:asciiTheme="majorHAnsi" w:hAnsiTheme="majorHAnsi"/>
+          <w:color w:val="000000" w:themeColor="text1"/>
+          <w:sz w:val="18"/>
+          <w:szCs w:val="18"/>
+        </w:rPr>
+        <w:t>no recall</w:t>
+      </w:r>
+      <w:r>
+        <w:rPr>
+          <w:rFonts w:asciiTheme="majorHAnsi" w:hAnsiTheme="majorHAnsi"/>
+          <w:color w:val="000000" w:themeColor="text1"/>
+          <w:sz w:val="18"/>
+          <w:szCs w:val="18"/>
+        </w:rPr>
+        <w:t>, ignorando a precisão.</w:t>
+      </w:r>
+    </w:p>
+    <w:p>
+      <w:pPr>
+        <w:spacing w:line="240" w:lineRule="auto"/>
+        <w:rPr>
+          <w:rFonts w:asciiTheme="majorHAnsi" w:hAnsiTheme="majorHAnsi"/>
+          <w:color w:val="000000" w:themeColor="text1"/>
+          <w:sz w:val="18"/>
+          <w:szCs w:val="18"/>
+        </w:rPr>
+      </w:pPr>
+      <w:r>
+        <w:rPr>
+          <w:rFonts w:asciiTheme="majorHAnsi" w:hAnsiTheme="majorHAnsi"/>
+          <w:color w:val="000000" w:themeColor="text1"/>
+          <w:sz w:val="18"/>
+          <w:szCs w:val="18"/>
+        </w:rPr>
+        <w:t>Na prática, os valores comuns de β são 0.5, 1 e 2, mas não há um limite máximo ou mínimo teórico, desde que seja maior ou igual a zero.</w:t>
+      </w:r>
+    </w:p>
+    <w:p>
+      <w:pPr>
+        <w:spacing w:line="240" w:lineRule="auto"/>
+        <w:rPr>
+          <w:rFonts w:asciiTheme="majorHAnsi" w:hAnsiTheme="majorHAnsi"/>
+          <w:color w:val="000000" w:themeColor="text1"/>
+          <w:sz w:val="18"/>
+          <w:szCs w:val="18"/>
+        </w:rPr>
+      </w:pPr>
+      <w:r>
+        <w:rPr>
+          <w:rFonts w:asciiTheme="majorHAnsi" w:hAnsiTheme="majorHAnsi"/>
+          <w:color w:val="000000" w:themeColor="text1"/>
+          <w:sz w:val="18"/>
+          <w:szCs w:val="18"/>
+        </w:rPr>
+        <w:t xml:space="preserve">Para ajustar o valor de </w:t>
+      </w:r>
+      <w:r>
+        <w:rPr>
+          <w:rFonts w:asciiTheme="majorHAnsi" w:hAnsiTheme="majorHAnsi"/>
+          <w:color w:val="000000" w:themeColor="text1"/>
+          <w:sz w:val="18"/>
+          <w:szCs w:val="18"/>
+        </w:rPr>
+        <w:t>β</w:t>
+      </w:r>
+      <w:r>
+        <w:rPr>
+          <w:rFonts w:asciiTheme="majorHAnsi" w:hAnsiTheme="majorHAnsi"/>
+          <w:color w:val="000000" w:themeColor="text1"/>
+          <w:sz w:val="18"/>
+          <w:szCs w:val="18"/>
+        </w:rPr>
+        <w:t xml:space="preserve"> no F</w:t>
+      </w:r>
+      <w:r>
+        <w:rPr>
+          <w:rFonts w:asciiTheme="majorHAnsi" w:hAnsiTheme="majorHAnsi"/>
+          <w:color w:val="000000" w:themeColor="text1"/>
+          <w:sz w:val="18"/>
+          <w:szCs w:val="18"/>
+        </w:rPr>
+        <w:t>-</w:t>
+      </w:r>
+      <w:r>
+        <w:rPr>
+          <w:rFonts w:asciiTheme="majorHAnsi" w:hAnsiTheme="majorHAnsi"/>
+          <w:color w:val="000000" w:themeColor="text1"/>
+          <w:sz w:val="18"/>
+          <w:szCs w:val="18"/>
+        </w:rPr>
+        <w:t>β</w:t>
+      </w:r>
+      <w:r>
+        <w:rPr>
+          <w:rFonts w:asciiTheme="majorHAnsi" w:hAnsiTheme="majorHAnsi"/>
+          <w:color w:val="000000" w:themeColor="text1"/>
+          <w:sz w:val="18"/>
+          <w:szCs w:val="18"/>
+        </w:rPr>
+        <w:t xml:space="preserve"> Score sem desequilibrar excessivamente a métrica entre precisão e </w:t>
+      </w:r>
+      <w:r>
+        <w:rPr>
+          <w:rFonts w:asciiTheme="majorHAnsi" w:hAnsiTheme="majorHAnsi"/>
+          <w:color w:val="000000" w:themeColor="text1"/>
+          <w:sz w:val="18"/>
+          <w:szCs w:val="18"/>
+        </w:rPr>
+        <w:t>recall</w:t>
+      </w:r>
+      <w:r>
+        <w:rPr>
+          <w:rFonts w:asciiTheme="majorHAnsi" w:hAnsiTheme="majorHAnsi"/>
+          <w:color w:val="000000" w:themeColor="text1"/>
+          <w:sz w:val="18"/>
+          <w:szCs w:val="18"/>
+        </w:rPr>
+        <w:t>, alguns valores de referência podem ser considerados:</w:t>
+      </w:r>
+    </w:p>
+    <w:p>
+      <w:pPr>
+        <w:rPr>
+          <w:rFonts w:asciiTheme="majorHAnsi" w:hAnsiTheme="majorHAnsi"/>
+          <w:color w:val="000000" w:themeColor="text1"/>
+          <w:sz w:val="18"/>
+          <w:szCs w:val="18"/>
+        </w:rPr>
+      </w:pPr>
+      <w:r>
+        <w:rPr>
+          <w:rFonts w:asciiTheme="majorHAnsi" w:hAnsiTheme="majorHAnsi"/>
+          <w:color w:val="000000" w:themeColor="text1"/>
+          <w:sz w:val="18"/>
+          <w:szCs w:val="18"/>
+        </w:rPr>
+        <w:t xml:space="preserve">1. </w:t>
+      </w:r>
+      <w:r>
+        <w:rPr>
+          <w:rFonts w:asciiTheme="majorHAnsi" w:hAnsiTheme="majorHAnsi"/>
+          <w:b/>
+          <w:bCs/>
+          <w:color w:val="000000" w:themeColor="text1"/>
+          <w:sz w:val="18"/>
+          <w:szCs w:val="18"/>
+        </w:rPr>
+        <w:t>β</w:t>
+      </w:r>
+      <w:r>
+        <w:rPr>
+          <w:rFonts w:asciiTheme="majorHAnsi" w:hAnsiTheme="majorHAnsi"/>
+          <w:b/>
+          <w:bCs/>
+          <w:color w:val="000000" w:themeColor="text1"/>
+          <w:sz w:val="18"/>
+          <w:szCs w:val="18"/>
+        </w:rPr>
+        <w:t xml:space="preserve"> = 0.5</w:t>
+      </w:r>
+      <w:r>
+        <w:rPr>
+          <w:rFonts w:asciiTheme="majorHAnsi" w:hAnsiTheme="majorHAnsi"/>
+          <w:color w:val="000000" w:themeColor="text1"/>
+          <w:sz w:val="18"/>
+          <w:szCs w:val="18"/>
+        </w:rPr>
+        <w:t xml:space="preserve">: Coloca uma leve ênfase na precisão em relação à </w:t>
+      </w:r>
+      <w:r>
+        <w:rPr>
+          <w:rFonts w:asciiTheme="majorHAnsi" w:hAnsiTheme="majorHAnsi"/>
+          <w:color w:val="000000" w:themeColor="text1"/>
+          <w:sz w:val="18"/>
+          <w:szCs w:val="18"/>
+        </w:rPr>
+        <w:t>recall</w:t>
+      </w:r>
+      <w:r>
+        <w:rPr>
+          <w:rFonts w:asciiTheme="majorHAnsi" w:hAnsiTheme="majorHAnsi"/>
+          <w:color w:val="000000" w:themeColor="text1"/>
+          <w:sz w:val="18"/>
+          <w:szCs w:val="18"/>
+        </w:rPr>
+        <w:t xml:space="preserve">. Esse valor pode ser útil quando os falsos positivos são mais prejudiciais e você quer garantir uma maior precisão, mas sem descartar completamente a </w:t>
+      </w:r>
+      <w:r>
+        <w:rPr>
+          <w:rFonts w:asciiTheme="majorHAnsi" w:hAnsiTheme="majorHAnsi"/>
+          <w:color w:val="000000" w:themeColor="text1"/>
+          <w:sz w:val="18"/>
+          <w:szCs w:val="18"/>
+        </w:rPr>
+        <w:t>recall</w:t>
+      </w:r>
+      <w:r>
+        <w:rPr>
+          <w:rFonts w:asciiTheme="majorHAnsi" w:hAnsiTheme="majorHAnsi"/>
+          <w:color w:val="000000" w:themeColor="text1"/>
+          <w:sz w:val="18"/>
+          <w:szCs w:val="18"/>
+        </w:rPr>
+        <w:t>.</w:t>
+      </w:r>
+    </w:p>
+    <w:p>
+      <w:pPr>
+        <w:spacing w:line="240" w:lineRule="auto"/>
+        <w:rPr>
+          <w:rFonts w:asciiTheme="majorHAnsi" w:hAnsiTheme="majorHAnsi"/>
+          <w:color w:val="000000" w:themeColor="text1"/>
+          <w:sz w:val="18"/>
+          <w:szCs w:val="18"/>
+        </w:rPr>
+      </w:pPr>
+      <w:r>
+        <w:rPr>
+          <w:rFonts w:asciiTheme="majorHAnsi" w:hAnsiTheme="majorHAnsi"/>
+          <w:color w:val="000000" w:themeColor="text1"/>
+          <w:sz w:val="18"/>
+          <w:szCs w:val="18"/>
+        </w:rPr>
+        <w:t xml:space="preserve">2. </w:t>
+      </w:r>
+      <w:r>
+        <w:rPr>
+          <w:rFonts w:asciiTheme="majorHAnsi" w:hAnsiTheme="majorHAnsi"/>
+          <w:b/>
+          <w:bCs/>
+          <w:color w:val="000000" w:themeColor="text1"/>
+          <w:sz w:val="18"/>
+          <w:szCs w:val="18"/>
+        </w:rPr>
+        <w:t>β</w:t>
+      </w:r>
+      <w:r>
+        <w:rPr>
+          <w:rFonts w:asciiTheme="majorHAnsi" w:hAnsiTheme="majorHAnsi"/>
+          <w:b/>
+          <w:bCs/>
+          <w:color w:val="000000" w:themeColor="text1"/>
+          <w:sz w:val="18"/>
+          <w:szCs w:val="18"/>
+        </w:rPr>
+        <w:t xml:space="preserve"> = 1</w:t>
+      </w:r>
+      <w:r>
+        <w:rPr>
+          <w:rFonts w:asciiTheme="majorHAnsi" w:hAnsiTheme="majorHAnsi"/>
+          <w:color w:val="000000" w:themeColor="text1"/>
+          <w:sz w:val="18"/>
+          <w:szCs w:val="18"/>
+        </w:rPr>
+        <w:t xml:space="preserve">: Este é o F1 Score, que trata precisão e </w:t>
+      </w:r>
+      <w:r>
+        <w:rPr>
+          <w:rFonts w:asciiTheme="majorHAnsi" w:hAnsiTheme="majorHAnsi"/>
+          <w:color w:val="000000" w:themeColor="text1"/>
+          <w:sz w:val="18"/>
+          <w:szCs w:val="18"/>
+        </w:rPr>
+        <w:t>recall</w:t>
+      </w:r>
+      <w:r>
+        <w:rPr>
+          <w:rFonts w:asciiTheme="majorHAnsi" w:hAnsiTheme="majorHAnsi"/>
+          <w:color w:val="000000" w:themeColor="text1"/>
+          <w:sz w:val="18"/>
+          <w:szCs w:val="18"/>
+        </w:rPr>
+        <w:t xml:space="preserve"> como igualmente importantes. É uma escolha equilibrada e um valor de referência comum em muitos cenários onde não há uma clara preferência entre as duas métricas.</w:t>
+      </w:r>
+    </w:p>
+    <w:p>
+      <w:pPr>
+        <w:spacing w:line="240" w:lineRule="auto"/>
+        <w:rPr>
+          <w:rFonts w:asciiTheme="majorHAnsi" w:hAnsiTheme="majorHAnsi"/>
+          <w:color w:val="000000" w:themeColor="text1"/>
+          <w:sz w:val="18"/>
+          <w:szCs w:val="18"/>
+        </w:rPr>
+      </w:pPr>
+      <w:r>
+        <w:rPr>
+          <w:rFonts w:asciiTheme="majorHAnsi" w:hAnsiTheme="majorHAnsi"/>
+          <w:color w:val="000000" w:themeColor="text1"/>
+          <w:sz w:val="18"/>
+          <w:szCs w:val="18"/>
+        </w:rPr>
+        <w:t xml:space="preserve">3. </w:t>
+      </w:r>
+      <w:r>
+        <w:rPr>
+          <w:rFonts w:asciiTheme="majorHAnsi" w:hAnsiTheme="majorHAnsi"/>
+          <w:b/>
+          <w:bCs/>
+          <w:color w:val="000000" w:themeColor="text1"/>
+          <w:sz w:val="18"/>
+          <w:szCs w:val="18"/>
+        </w:rPr>
+        <w:t>β</w:t>
+      </w:r>
+      <w:r>
+        <w:rPr>
+          <w:rFonts w:asciiTheme="majorHAnsi" w:hAnsiTheme="majorHAnsi"/>
+          <w:b/>
+          <w:bCs/>
+          <w:color w:val="000000" w:themeColor="text1"/>
+          <w:sz w:val="18"/>
+          <w:szCs w:val="18"/>
+        </w:rPr>
+        <w:t xml:space="preserve"> = 2</w:t>
+      </w:r>
+      <w:r>
+        <w:rPr>
+          <w:rFonts w:asciiTheme="majorHAnsi" w:hAnsiTheme="majorHAnsi"/>
+          <w:color w:val="000000" w:themeColor="text1"/>
+          <w:sz w:val="18"/>
+          <w:szCs w:val="18"/>
+        </w:rPr>
+        <w:t>: Coloca uma leve ênfase n</w:t>
+      </w:r>
+      <w:r>
+        <w:rPr>
+          <w:rFonts w:asciiTheme="majorHAnsi" w:hAnsiTheme="majorHAnsi"/>
+          <w:color w:val="000000" w:themeColor="text1"/>
+          <w:sz w:val="18"/>
+          <w:szCs w:val="18"/>
+        </w:rPr>
+        <w:t>o</w:t>
+      </w:r>
+      <w:r>
+        <w:rPr>
+          <w:rFonts w:asciiTheme="majorHAnsi" w:hAnsiTheme="majorHAnsi"/>
+          <w:color w:val="000000" w:themeColor="text1"/>
+          <w:sz w:val="18"/>
+          <w:szCs w:val="18"/>
+        </w:rPr>
+        <w:t xml:space="preserve"> </w:t>
+      </w:r>
+      <w:r>
+        <w:rPr>
+          <w:rFonts w:asciiTheme="majorHAnsi" w:hAnsiTheme="majorHAnsi"/>
+          <w:color w:val="000000" w:themeColor="text1"/>
+          <w:sz w:val="18"/>
+          <w:szCs w:val="18"/>
+        </w:rPr>
+        <w:t>recall</w:t>
+      </w:r>
+      <w:r>
+        <w:rPr>
+          <w:rFonts w:asciiTheme="majorHAnsi" w:hAnsiTheme="majorHAnsi"/>
+          <w:color w:val="000000" w:themeColor="text1"/>
+          <w:sz w:val="18"/>
+          <w:szCs w:val="18"/>
+        </w:rPr>
+        <w:t xml:space="preserve"> em relação à precisão. Esse valor é interessante quando os falsos negativos são mais prejudiciais e é preferível capturar a maioria dos exemplos positivos, mesmo que ocasionalmente haja falsos positivos.</w:t>
+      </w:r>
+    </w:p>
+    <w:p>
+      <w:pPr>
+        <w:spacing w:line="240" w:lineRule="auto"/>
+        <w:rPr>
+          <w:rFonts w:asciiTheme="majorHAnsi" w:hAnsiTheme="majorHAnsi"/>
+          <w:color w:val="000000" w:themeColor="text1"/>
+          <w:sz w:val="18"/>
+          <w:szCs w:val="18"/>
+        </w:rPr>
+      </w:pPr>
+      <w:r>
+        <w:rPr>
+          <w:rFonts w:asciiTheme="majorHAnsi" w:hAnsiTheme="majorHAnsi"/>
+          <w:color w:val="000000" w:themeColor="text1"/>
+          <w:sz w:val="18"/>
+          <w:szCs w:val="18"/>
+        </w:rPr>
+        <w:t>Considerações Gerais</w:t>
+      </w:r>
+    </w:p>
+    <w:p>
+      <w:pPr>
+        <w:spacing w:line="240" w:lineRule="auto"/>
+        <w:rPr>
+          <w:rFonts w:asciiTheme="majorHAnsi" w:hAnsiTheme="majorHAnsi"/>
+          <w:color w:val="000000" w:themeColor="text1"/>
+          <w:sz w:val="18"/>
+          <w:szCs w:val="18"/>
+        </w:rPr>
+      </w:pPr>
+      <w:r>
+        <w:rPr>
+          <w:rFonts w:asciiTheme="majorHAnsi" w:hAnsiTheme="majorHAnsi"/>
+          <w:color w:val="000000" w:themeColor="text1"/>
+          <w:sz w:val="18"/>
+          <w:szCs w:val="18"/>
+        </w:rPr>
+        <w:t xml:space="preserve">- </w:t>
+      </w:r>
+      <w:r>
+        <w:rPr>
+          <w:rFonts w:asciiTheme="majorHAnsi" w:hAnsiTheme="majorHAnsi"/>
+          <w:b/>
+          <w:bCs/>
+          <w:color w:val="000000" w:themeColor="text1"/>
+          <w:sz w:val="18"/>
+          <w:szCs w:val="18"/>
+        </w:rPr>
+        <w:t xml:space="preserve">Valores de </w:t>
+      </w:r>
+      <w:r>
+        <w:rPr>
+          <w:rFonts w:asciiTheme="majorHAnsi" w:hAnsiTheme="majorHAnsi"/>
+          <w:b/>
+          <w:bCs/>
+          <w:color w:val="000000" w:themeColor="text1"/>
+          <w:sz w:val="18"/>
+          <w:szCs w:val="18"/>
+        </w:rPr>
+        <w:t>β</w:t>
+      </w:r>
+      <w:r>
+        <w:rPr>
+          <w:rFonts w:asciiTheme="majorHAnsi" w:hAnsiTheme="majorHAnsi"/>
+          <w:b/>
+          <w:bCs/>
+          <w:color w:val="000000" w:themeColor="text1"/>
+          <w:sz w:val="18"/>
+          <w:szCs w:val="18"/>
+        </w:rPr>
+        <w:t xml:space="preserve"> entre 0.5 e 2</w:t>
+      </w:r>
+      <w:r>
+        <w:rPr>
+          <w:rFonts w:asciiTheme="majorHAnsi" w:hAnsiTheme="majorHAnsi"/>
+          <w:color w:val="000000" w:themeColor="text1"/>
+          <w:sz w:val="18"/>
+          <w:szCs w:val="18"/>
+        </w:rPr>
+        <w:t>: São considerados moderados e ajudam a não inclinar a balança de forma drástica para um lado ou outro.</w:t>
+      </w:r>
+    </w:p>
+    <w:p>
+      <w:pPr>
+        <w:spacing w:line="240" w:lineRule="auto"/>
+        <w:rPr>
+          <w:rFonts w:asciiTheme="majorHAnsi" w:hAnsiTheme="majorHAnsi"/>
+          <w:color w:val="000000" w:themeColor="text1"/>
+          <w:sz w:val="18"/>
+          <w:szCs w:val="18"/>
+        </w:rPr>
+      </w:pPr>
+      <w:r>
+        <w:rPr>
+          <w:rFonts w:asciiTheme="majorHAnsi" w:hAnsiTheme="majorHAnsi"/>
+          <w:color w:val="000000" w:themeColor="text1"/>
+          <w:sz w:val="18"/>
+          <w:szCs w:val="18"/>
+        </w:rPr>
+        <w:t xml:space="preserve">- </w:t>
+      </w:r>
+      <w:r>
+        <w:rPr>
+          <w:rFonts w:asciiTheme="majorHAnsi" w:hAnsiTheme="majorHAnsi"/>
+          <w:b/>
+          <w:bCs/>
+          <w:color w:val="000000" w:themeColor="text1"/>
+          <w:sz w:val="18"/>
+          <w:szCs w:val="18"/>
+        </w:rPr>
+        <w:t>β</w:t>
+      </w:r>
+      <w:r>
+        <w:rPr>
+          <w:rFonts w:asciiTheme="majorHAnsi" w:hAnsiTheme="majorHAnsi"/>
+          <w:b/>
+          <w:bCs/>
+          <w:color w:val="000000" w:themeColor="text1"/>
+          <w:sz w:val="18"/>
+          <w:szCs w:val="18"/>
+        </w:rPr>
+        <w:t xml:space="preserve"> &lt; 0.5 ou </w:t>
+      </w:r>
+      <w:r>
+        <w:rPr>
+          <w:rFonts w:asciiTheme="majorHAnsi" w:hAnsiTheme="majorHAnsi"/>
+          <w:b/>
+          <w:bCs/>
+          <w:color w:val="000000" w:themeColor="text1"/>
+          <w:sz w:val="18"/>
+          <w:szCs w:val="18"/>
+        </w:rPr>
+        <w:t>β</w:t>
+      </w:r>
+      <w:r>
+        <w:rPr>
+          <w:rFonts w:asciiTheme="majorHAnsi" w:hAnsiTheme="majorHAnsi"/>
+          <w:b/>
+          <w:bCs/>
+          <w:color w:val="000000" w:themeColor="text1"/>
+          <w:sz w:val="18"/>
+          <w:szCs w:val="18"/>
+        </w:rPr>
+        <w:t xml:space="preserve"> &gt; 2</w:t>
+      </w:r>
+      <w:r>
+        <w:rPr>
+          <w:rFonts w:asciiTheme="majorHAnsi" w:hAnsiTheme="majorHAnsi"/>
+          <w:color w:val="000000" w:themeColor="text1"/>
+          <w:sz w:val="18"/>
+          <w:szCs w:val="18"/>
+        </w:rPr>
+        <w:t xml:space="preserve">: Pode começar a causar desequilíbrios acentuados. Valores muito baixos (próximos de zero) focam quase exclusivamente na precisão, enquanto valores muito altos (acima de 5, por exemplo) dão ênfase quase exclusiva à </w:t>
+      </w:r>
+      <w:r>
+        <w:rPr>
+          <w:rFonts w:asciiTheme="majorHAnsi" w:hAnsiTheme="majorHAnsi"/>
+          <w:color w:val="000000" w:themeColor="text1"/>
+          <w:sz w:val="18"/>
+          <w:szCs w:val="18"/>
+        </w:rPr>
+        <w:t>recall</w:t>
+      </w:r>
+      <w:r>
+        <w:rPr>
+          <w:rFonts w:asciiTheme="majorHAnsi" w:hAnsiTheme="majorHAnsi"/>
+          <w:color w:val="000000" w:themeColor="text1"/>
+          <w:sz w:val="18"/>
+          <w:szCs w:val="18"/>
+        </w:rPr>
+        <w:t>.</w:t>
+      </w:r>
+    </w:p>
+    <w:p>
+      <w:pPr>
+        <w:spacing w:line="240" w:lineRule="auto"/>
+        <w:rPr>
+          <w:rFonts w:asciiTheme="majorHAnsi" w:hAnsiTheme="majorHAnsi"/>
+          <w:color w:val="000000" w:themeColor="text1"/>
+          <w:sz w:val="18"/>
+          <w:szCs w:val="18"/>
+        </w:rPr>
+      </w:pPr>
+      <w:r>
+        <w:rPr>
+          <w:rFonts w:asciiTheme="majorHAnsi" w:hAnsiTheme="majorHAnsi"/>
+          <w:color w:val="000000" w:themeColor="text1"/>
+          <w:sz w:val="18"/>
+          <w:szCs w:val="18"/>
+        </w:rPr>
+        <w:t>Esses valores de referência 0.5, 1 e 2 costumam ser suficientes para a maioria dos casos, mantendo o equilíbrio entre as métricas e ajustando a importância de cada uma sem exageros.</w:t>
+      </w:r>
     </w:p>
     <w:sectPr>
       <w:pgSz w:w="11906" w:h="16838"/>
@@ -1978,6 +2931,279 @@
     </w:sectPr>
   </w:body>
 </w:document>
+</file>
+
+<file path=word/numbering.xml><?xml version="1.0" encoding="utf-8"?>
+<w:numbering xmlns:wpc="http://schemas.microsoft.com/office/word/2010/wordprocessingCanvas" xmlns:cx="http://schemas.microsoft.com/office/drawing/2014/chartex" xmlns:cx1="http://schemas.microsoft.com/office/drawing/2015/9/8/chartex" xmlns:cx2="http://schemas.microsoft.com/office/drawing/2015/10/21/chartex" xmlns:cx3="http://schemas.microsoft.com/office/drawing/2016/5/9/chartex" xmlns:cx4="http://schemas.microsoft.com/office/drawing/2016/5/10/chartex" xmlns:cx5="http://schemas.microsoft.com/office/drawing/2016/5/11/chartex" xmlns:cx6="http://schemas.microsoft.com/office/drawing/2016/5/12/chartex" xmlns:cx7="http://schemas.microsoft.com/office/drawing/2016/5/13/chartex" xmlns:cx8="http://schemas.microsoft.com/office/drawing/2016/5/14/chartex" xmlns:mc="http://schemas.openxmlformats.org/markup-compatibility/2006" xmlns:aink="http://schemas.microsoft.com/office/drawing/2016/ink" xmlns:am3d="http://schemas.microsoft.com/office/drawing/2017/model3d" xmlns:o="urn:schemas-microsoft-com:office:office" xmlns:oel="http://schemas.microsoft.com/office/2019/extlst" xmlns:r="http://schemas.openxmlformats.org/officeDocument/2006/relationships" xmlns:m="http://schemas.openxmlformats.org/officeDocument/2006/math" xmlns:v="urn:schemas-microsoft-com:vml" xmlns:wp14="http://schemas.microsoft.com/office/word/2010/wordprocessingDrawing" xmlns:wp="http://schemas.openxmlformats.org/drawingml/2006/wordprocessingDrawing" xmlns:w10="urn:schemas-microsoft-com:office:word" xmlns:w="http://schemas.openxmlformats.org/wordprocessingml/2006/main" xmlns:w14="http://schemas.microsoft.com/office/word/2010/wordml" xmlns:w15="http://schemas.microsoft.com/office/word/2012/wordml" xmlns:w16cex="http://schemas.microsoft.com/office/word/2018/wordml/cex" xmlns:w16cid="http://schemas.microsoft.com/office/word/2016/wordml/cid" xmlns:w16="http://schemas.microsoft.com/office/word/2018/wordml" xmlns:w16du="http://schemas.microsoft.com/office/word/2023/wordml/word16du" xmlns:w16sdtdh="http://schemas.microsoft.com/office/word/2020/wordml/sdtdatahash" xmlns:w16se="http://schemas.microsoft.com/office/word/2015/wordml/symex" xmlns:wpg="http://schemas.microsoft.com/office/word/2010/wordprocessingGroup" xmlns:wpi="http://schemas.microsoft.com/office/word/2010/wordprocessingInk" xmlns:wne="http://schemas.microsoft.com/office/word/2006/wordml" xmlns:wps="http://schemas.microsoft.com/office/word/2010/wordprocessingShape" mc:Ignorable="w14 w15 w16se w16cid w16 w16cex w16sdtdh w16du wp14">
+  <w:abstractNum w:abstractNumId="0" w15:restartNumberingAfterBreak="0">
+    <w:nsid w:val="6D411430"/>
+    <w:multiLevelType w:val="hybridMultilevel"/>
+    <w:tmpl w:val="5C06ECFE"/>
+    <w:lvl w:ilvl="0" w:tplc="04160001">
+      <w:start w:val="1"/>
+      <w:numFmt w:val="bullet"/>
+      <w:lvlText w:val=""/>
+      <w:lvlJc w:val="left"/>
+      <w:pPr>
+        <w:ind w:left="720" w:hanging="360"/>
+      </w:pPr>
+      <w:rPr>
+        <w:rFonts w:ascii="Symbol" w:hAnsi="Symbol" w:hint="default"/>
+      </w:rPr>
+    </w:lvl>
+    <w:lvl w:ilvl="1" w:tplc="04160003" w:tentative="1">
+      <w:start w:val="1"/>
+      <w:numFmt w:val="bullet"/>
+      <w:lvlText w:val="o"/>
+      <w:lvlJc w:val="left"/>
+      <w:pPr>
+        <w:ind w:left="1440" w:hanging="360"/>
+      </w:pPr>
+      <w:rPr>
+        <w:rFonts w:ascii="Courier New" w:hAnsi="Courier New" w:cs="Courier New" w:hint="default"/>
+      </w:rPr>
+    </w:lvl>
+    <w:lvl w:ilvl="2" w:tplc="04160005" w:tentative="1">
+      <w:start w:val="1"/>
+      <w:numFmt w:val="bullet"/>
+      <w:lvlText w:val=""/>
+      <w:lvlJc w:val="left"/>
+      <w:pPr>
+        <w:ind w:left="2160" w:hanging="360"/>
+      </w:pPr>
+      <w:rPr>
+        <w:rFonts w:ascii="Wingdings" w:hAnsi="Wingdings" w:hint="default"/>
+      </w:rPr>
+    </w:lvl>
+    <w:lvl w:ilvl="3" w:tplc="04160001" w:tentative="1">
+      <w:start w:val="1"/>
+      <w:numFmt w:val="bullet"/>
+      <w:lvlText w:val=""/>
+      <w:lvlJc w:val="left"/>
+      <w:pPr>
+        <w:ind w:left="2880" w:hanging="360"/>
+      </w:pPr>
+      <w:rPr>
+        <w:rFonts w:ascii="Symbol" w:hAnsi="Symbol" w:hint="default"/>
+      </w:rPr>
+    </w:lvl>
+    <w:lvl w:ilvl="4" w:tplc="04160003" w:tentative="1">
+      <w:start w:val="1"/>
+      <w:numFmt w:val="bullet"/>
+      <w:lvlText w:val="o"/>
+      <w:lvlJc w:val="left"/>
+      <w:pPr>
+        <w:ind w:left="3600" w:hanging="360"/>
+      </w:pPr>
+      <w:rPr>
+        <w:rFonts w:ascii="Courier New" w:hAnsi="Courier New" w:cs="Courier New" w:hint="default"/>
+      </w:rPr>
+    </w:lvl>
+    <w:lvl w:ilvl="5" w:tplc="04160005" w:tentative="1">
+      <w:start w:val="1"/>
+      <w:numFmt w:val="bullet"/>
+      <w:lvlText w:val=""/>
+      <w:lvlJc w:val="left"/>
+      <w:pPr>
+        <w:ind w:left="4320" w:hanging="360"/>
+      </w:pPr>
+      <w:rPr>
+        <w:rFonts w:ascii="Wingdings" w:hAnsi="Wingdings" w:hint="default"/>
+      </w:rPr>
+    </w:lvl>
+    <w:lvl w:ilvl="6" w:tplc="04160001" w:tentative="1">
+      <w:start w:val="1"/>
+      <w:numFmt w:val="bullet"/>
+      <w:lvlText w:val=""/>
+      <w:lvlJc w:val="left"/>
+      <w:pPr>
+        <w:ind w:left="5040" w:hanging="360"/>
+      </w:pPr>
+      <w:rPr>
+        <w:rFonts w:ascii="Symbol" w:hAnsi="Symbol" w:hint="default"/>
+      </w:rPr>
+    </w:lvl>
+    <w:lvl w:ilvl="7" w:tplc="04160003" w:tentative="1">
+      <w:start w:val="1"/>
+      <w:numFmt w:val="bullet"/>
+      <w:lvlText w:val="o"/>
+      <w:lvlJc w:val="left"/>
+      <w:pPr>
+        <w:ind w:left="5760" w:hanging="360"/>
+      </w:pPr>
+      <w:rPr>
+        <w:rFonts w:ascii="Courier New" w:hAnsi="Courier New" w:cs="Courier New" w:hint="default"/>
+      </w:rPr>
+    </w:lvl>
+    <w:lvl w:ilvl="8" w:tplc="04160005" w:tentative="1">
+      <w:start w:val="1"/>
+      <w:numFmt w:val="bullet"/>
+      <w:lvlText w:val=""/>
+      <w:lvlJc w:val="left"/>
+      <w:pPr>
+        <w:ind w:left="6480" w:hanging="360"/>
+      </w:pPr>
+      <w:rPr>
+        <w:rFonts w:ascii="Wingdings" w:hAnsi="Wingdings" w:hint="default"/>
+      </w:rPr>
+    </w:lvl>
+  </w:abstractNum>
+  <w:abstractNum w:abstractNumId="1" w15:restartNumberingAfterBreak="0">
+    <w:nsid w:val="76D92966"/>
+    <w:multiLevelType w:val="multilevel"/>
+    <w:tmpl w:val="CB9837C4"/>
+    <w:lvl w:ilvl="0">
+      <w:start w:val="1"/>
+      <w:numFmt w:val="bullet"/>
+      <w:lvlText w:val=""/>
+      <w:lvlJc w:val="left"/>
+      <w:pPr>
+        <w:tabs>
+          <w:tab w:val="num" w:pos="720"/>
+        </w:tabs>
+        <w:ind w:left="720" w:hanging="360"/>
+      </w:pPr>
+      <w:rPr>
+        <w:rFonts w:ascii="Symbol" w:hAnsi="Symbol" w:hint="default"/>
+        <w:sz w:val="20"/>
+      </w:rPr>
+    </w:lvl>
+    <w:lvl w:ilvl="1" w:tentative="1">
+      <w:start w:val="1"/>
+      <w:numFmt w:val="bullet"/>
+      <w:lvlText w:val="o"/>
+      <w:lvlJc w:val="left"/>
+      <w:pPr>
+        <w:tabs>
+          <w:tab w:val="num" w:pos="1440"/>
+        </w:tabs>
+        <w:ind w:left="1440" w:hanging="360"/>
+      </w:pPr>
+      <w:rPr>
+        <w:rFonts w:ascii="Courier New" w:hAnsi="Courier New" w:hint="default"/>
+        <w:sz w:val="20"/>
+      </w:rPr>
+    </w:lvl>
+    <w:lvl w:ilvl="2" w:tentative="1">
+      <w:start w:val="1"/>
+      <w:numFmt w:val="bullet"/>
+      <w:lvlText w:val=""/>
+      <w:lvlJc w:val="left"/>
+      <w:pPr>
+        <w:tabs>
+          <w:tab w:val="num" w:pos="2160"/>
+        </w:tabs>
+        <w:ind w:left="2160" w:hanging="360"/>
+      </w:pPr>
+      <w:rPr>
+        <w:rFonts w:ascii="Wingdings" w:hAnsi="Wingdings" w:hint="default"/>
+        <w:sz w:val="20"/>
+      </w:rPr>
+    </w:lvl>
+    <w:lvl w:ilvl="3" w:tentative="1">
+      <w:start w:val="1"/>
+      <w:numFmt w:val="bullet"/>
+      <w:lvlText w:val=""/>
+      <w:lvlJc w:val="left"/>
+      <w:pPr>
+        <w:tabs>
+          <w:tab w:val="num" w:pos="2880"/>
+        </w:tabs>
+        <w:ind w:left="2880" w:hanging="360"/>
+      </w:pPr>
+      <w:rPr>
+        <w:rFonts w:ascii="Wingdings" w:hAnsi="Wingdings" w:hint="default"/>
+        <w:sz w:val="20"/>
+      </w:rPr>
+    </w:lvl>
+    <w:lvl w:ilvl="4" w:tentative="1">
+      <w:start w:val="1"/>
+      <w:numFmt w:val="bullet"/>
+      <w:lvlText w:val=""/>
+      <w:lvlJc w:val="left"/>
+      <w:pPr>
+        <w:tabs>
+          <w:tab w:val="num" w:pos="3600"/>
+        </w:tabs>
+        <w:ind w:left="3600" w:hanging="360"/>
+      </w:pPr>
+      <w:rPr>
+        <w:rFonts w:ascii="Wingdings" w:hAnsi="Wingdings" w:hint="default"/>
+        <w:sz w:val="20"/>
+      </w:rPr>
+    </w:lvl>
+    <w:lvl w:ilvl="5" w:tentative="1">
+      <w:start w:val="1"/>
+      <w:numFmt w:val="bullet"/>
+      <w:lvlText w:val=""/>
+      <w:lvlJc w:val="left"/>
+      <w:pPr>
+        <w:tabs>
+          <w:tab w:val="num" w:pos="4320"/>
+        </w:tabs>
+        <w:ind w:left="4320" w:hanging="360"/>
+      </w:pPr>
+      <w:rPr>
+        <w:rFonts w:ascii="Wingdings" w:hAnsi="Wingdings" w:hint="default"/>
+        <w:sz w:val="20"/>
+      </w:rPr>
+    </w:lvl>
+    <w:lvl w:ilvl="6" w:tentative="1">
+      <w:start w:val="1"/>
+      <w:numFmt w:val="bullet"/>
+      <w:lvlText w:val=""/>
+      <w:lvlJc w:val="left"/>
+      <w:pPr>
+        <w:tabs>
+          <w:tab w:val="num" w:pos="5040"/>
+        </w:tabs>
+        <w:ind w:left="5040" w:hanging="360"/>
+      </w:pPr>
+      <w:rPr>
+        <w:rFonts w:ascii="Wingdings" w:hAnsi="Wingdings" w:hint="default"/>
+        <w:sz w:val="20"/>
+      </w:rPr>
+    </w:lvl>
+    <w:lvl w:ilvl="7" w:tentative="1">
+      <w:start w:val="1"/>
+      <w:numFmt w:val="bullet"/>
+      <w:lvlText w:val=""/>
+      <w:lvlJc w:val="left"/>
+      <w:pPr>
+        <w:tabs>
+          <w:tab w:val="num" w:pos="5760"/>
+        </w:tabs>
+        <w:ind w:left="5760" w:hanging="360"/>
+      </w:pPr>
+      <w:rPr>
+        <w:rFonts w:ascii="Wingdings" w:hAnsi="Wingdings" w:hint="default"/>
+        <w:sz w:val="20"/>
+      </w:rPr>
+    </w:lvl>
+    <w:lvl w:ilvl="8" w:tentative="1">
+      <w:start w:val="1"/>
+      <w:numFmt w:val="bullet"/>
+      <w:lvlText w:val=""/>
+      <w:lvlJc w:val="left"/>
+      <w:pPr>
+        <w:tabs>
+          <w:tab w:val="num" w:pos="6480"/>
+        </w:tabs>
+        <w:ind w:left="6480" w:hanging="360"/>
+      </w:pPr>
+      <w:rPr>
+        <w:rFonts w:ascii="Wingdings" w:hAnsi="Wingdings" w:hint="default"/>
+        <w:sz w:val="20"/>
+      </w:rPr>
+    </w:lvl>
+  </w:abstractNum>
+  <w:num w:numId="1" w16cid:durableId="129321784">
+    <w:abstractNumId w:val="0"/>
+  </w:num>
+  <w:num w:numId="2" w16cid:durableId="1468085483">
+    <w:abstractNumId w:val="1"/>
+  </w:num>
+</w:numbering>
 </file>
 
 <file path=word/styles.xml><?xml version="1.0" encoding="utf-8"?>
